--- a/docs/S2019_Blogs/Generous/Generous4.docx
+++ b/docs/S2019_Blogs/Generous/Generous4.docx
@@ -1047,7 +1047,7 @@
     </w:lvl>
   </w:abstractNum>
   <w:abstractNum w:abstractNumId="990">
-    <w:nsid w:val="18ce7083"/>
+    <w:nsid w:val="236c8180"/>
     <w:multiLevelType w:val="multilevel"/>
     <w:lvl w:ilvl="0">
       <w:numFmt w:val="bullet"/>
